--- a/Docs/Relatorio_BeamBall.docx
+++ b/Docs/Relatorio_BeamBall.docx
@@ -1,6 +1,6 @@
 
 <file path=word/document.xml><?xml version="1.0" encoding="utf-8"?>
-<w:document xmlns:wpc="http://schemas.microsoft.com/office/word/2010/wordprocessingCanvas" xmlns:mc="http://schemas.openxmlformats.org/markup-compatibility/2006" xmlns:o="urn:schemas-microsoft-com:office:office" xmlns:r="http://schemas.openxmlformats.org/officeDocument/2006/relationships" xmlns:m="http://schemas.openxmlformats.org/officeDocument/2006/math" xmlns:v="urn:schemas-microsoft-com:vml" xmlns:wp14="http://schemas.microsoft.com/office/word/2010/wordprocessingDrawing" xmlns:wp="http://schemas.openxmlformats.org/drawingml/2006/wordprocessingDrawing" xmlns:w10="urn:schemas-microsoft-com:office:word" xmlns:w="http://schemas.openxmlformats.org/wordprocessingml/2006/main" xmlns:w14="http://schemas.microsoft.com/office/word/2010/wordml" xmlns:w15="http://schemas.microsoft.com/office/word/2012/wordml" xmlns:wpg="http://schemas.microsoft.com/office/word/2010/wordprocessingGroup" xmlns:wpi="http://schemas.microsoft.com/office/word/2010/wordprocessingInk" xmlns:wne="http://schemas.microsoft.com/office/word/2006/wordml" xmlns:wps="http://schemas.microsoft.com/office/word/2010/wordprocessingShape" mc:Ignorable="w14 w15 wp14">
+<w:document xmlns:wpc="http://schemas.microsoft.com/office/word/2010/wordprocessingCanvas" xmlns:cx="http://schemas.microsoft.com/office/drawing/2014/chartex" xmlns:cx1="http://schemas.microsoft.com/office/drawing/2015/9/8/chartex" xmlns:cx2="http://schemas.microsoft.com/office/drawing/2015/10/21/chartex" xmlns:cx3="http://schemas.microsoft.com/office/drawing/2016/5/9/chartex" xmlns:cx4="http://schemas.microsoft.com/office/drawing/2016/5/10/chartex" xmlns:cx5="http://schemas.microsoft.com/office/drawing/2016/5/11/chartex" xmlns:cx6="http://schemas.microsoft.com/office/drawing/2016/5/12/chartex" xmlns:cx7="http://schemas.microsoft.com/office/drawing/2016/5/13/chartex" xmlns:cx8="http://schemas.microsoft.com/office/drawing/2016/5/14/chartex" xmlns:mc="http://schemas.openxmlformats.org/markup-compatibility/2006" xmlns:aink="http://schemas.microsoft.com/office/drawing/2016/ink" xmlns:am3d="http://schemas.microsoft.com/office/drawing/2017/model3d" xmlns:o="urn:schemas-microsoft-com:office:office" xmlns:r="http://schemas.openxmlformats.org/officeDocument/2006/relationships" xmlns:m="http://schemas.openxmlformats.org/officeDocument/2006/math" xmlns:v="urn:schemas-microsoft-com:vml" xmlns:wp14="http://schemas.microsoft.com/office/word/2010/wordprocessingDrawing" xmlns:wp="http://schemas.openxmlformats.org/drawingml/2006/wordprocessingDrawing" xmlns:w10="urn:schemas-microsoft-com:office:word" xmlns:w="http://schemas.openxmlformats.org/wordprocessingml/2006/main" xmlns:w14="http://schemas.microsoft.com/office/word/2010/wordml" xmlns:w15="http://schemas.microsoft.com/office/word/2012/wordml" xmlns:w16cid="http://schemas.microsoft.com/office/word/2016/wordml/cid" xmlns:w16se="http://schemas.microsoft.com/office/word/2015/wordml/symex" xmlns:wpg="http://schemas.microsoft.com/office/word/2010/wordprocessingGroup" xmlns:wpi="http://schemas.microsoft.com/office/word/2010/wordprocessingInk" xmlns:wne="http://schemas.microsoft.com/office/word/2006/wordml" xmlns:wps="http://schemas.microsoft.com/office/word/2010/wordprocessingShape" mc:Ignorable="w14 w15 w16se w16cid wp14">
   <w:body>
     <w:p>
       <w:pPr>
@@ -239,7 +239,19 @@
     </w:p>
     <w:p>
       <w:r>
-        <w:t>A mecânica do projeto deve seguir o seguinte modelo (figura 1). A viga de alumínio principal vai suportar a bola estará fixada em uma base de madeira vertical em uma de suas extremidades e conectada a uma das barras de alumínio</w:t>
+        <w:t>A mecânica do projeto deve seguir o seguinte modelo (figura 1). A viga de alumínio principal</w:t>
+      </w:r>
+      <w:r>
+        <w:t>, que</w:t>
+      </w:r>
+      <w:r>
+        <w:t xml:space="preserve"> vai suportar a bola</w:t>
+      </w:r>
+      <w:r>
+        <w:t>,</w:t>
+      </w:r>
+      <w:r>
+        <w:t xml:space="preserve"> estará fixada em uma base de madeira vertical em uma de suas extremidades e conectada a uma das barras de alumínio</w:t>
       </w:r>
       <w:r>
         <w:t xml:space="preserve"> móveis na outra. Essa barra de alumínio estará presa a outra barra semelhante, que por sua vez deve ficar acoplada ao motor cuja rotação se traduz na inclinação da viga principal.</w:t>
@@ -606,23 +618,13 @@
                 <w:lang w:eastAsia="pt-BR"/>
               </w:rPr>
             </w:pPr>
-            <w:proofErr w:type="gramStart"/>
             <w:r>
               <w:rPr>
                 <w:rFonts w:ascii="Calibri" w:eastAsia="Times New Roman" w:hAnsi="Calibri" w:cs="Calibri"/>
                 <w:color w:val="000000"/>
                 <w:lang w:eastAsia="pt-BR"/>
               </w:rPr>
-              <w:t>x</w:t>
-            </w:r>
-            <w:proofErr w:type="gramEnd"/>
-            <w:r>
-              <w:rPr>
-                <w:rFonts w:ascii="Calibri" w:eastAsia="Times New Roman" w:hAnsi="Calibri" w:cs="Calibri"/>
-                <w:color w:val="000000"/>
-                <w:lang w:eastAsia="pt-BR"/>
-              </w:rPr>
-              <w:t>1</w:t>
+              <w:t>x1</w:t>
             </w:r>
           </w:p>
         </w:tc>
@@ -663,7 +665,7 @@
       </w:tr>
       <w:tr>
         <w:trPr>
-          <w:trHeight w:val="300"/>
+          <w:trHeight w:val="450"/>
         </w:trPr>
         <w:tc>
           <w:tcPr>
@@ -805,23 +807,13 @@
                 <w:lang w:eastAsia="pt-BR"/>
               </w:rPr>
             </w:pPr>
-            <w:proofErr w:type="gramStart"/>
             <w:r>
               <w:rPr>
                 <w:rFonts w:ascii="Calibri" w:eastAsia="Times New Roman" w:hAnsi="Calibri" w:cs="Calibri"/>
                 <w:color w:val="000000"/>
                 <w:lang w:eastAsia="pt-BR"/>
               </w:rPr>
-              <w:t>x</w:t>
-            </w:r>
-            <w:proofErr w:type="gramEnd"/>
-            <w:r>
-              <w:rPr>
-                <w:rFonts w:ascii="Calibri" w:eastAsia="Times New Roman" w:hAnsi="Calibri" w:cs="Calibri"/>
-                <w:color w:val="000000"/>
-                <w:lang w:eastAsia="pt-BR"/>
-              </w:rPr>
-              <w:t>2</w:t>
+              <w:t>x2</w:t>
             </w:r>
           </w:p>
         </w:tc>
@@ -855,50 +847,30 @@
                 <w:color w:val="000000"/>
                 <w:lang w:eastAsia="pt-BR"/>
               </w:rPr>
-              <w:t xml:space="preserve">Gerar interrupção para atualizar o </w:t>
+              <w:t xml:space="preserve">Gerar interrupção para </w:t>
             </w:r>
-            <w:proofErr w:type="spellStart"/>
             <w:r>
               <w:rPr>
                 <w:rFonts w:ascii="Calibri" w:eastAsia="Times New Roman" w:hAnsi="Calibri" w:cs="Calibri"/>
                 <w:color w:val="000000"/>
                 <w:lang w:eastAsia="pt-BR"/>
               </w:rPr>
-              <w:t>duty</w:t>
+              <w:t>melhorar o ajuste do controlador</w:t>
             </w:r>
-            <w:proofErr w:type="spellEnd"/>
             <w:r>
               <w:rPr>
                 <w:rFonts w:ascii="Calibri" w:eastAsia="Times New Roman" w:hAnsi="Calibri" w:cs="Calibri"/>
                 <w:color w:val="000000"/>
                 <w:lang w:eastAsia="pt-BR"/>
               </w:rPr>
-              <w:t xml:space="preserve"> </w:t>
-            </w:r>
-            <w:proofErr w:type="spellStart"/>
-            <w:r>
-              <w:rPr>
-                <w:rFonts w:ascii="Calibri" w:eastAsia="Times New Roman" w:hAnsi="Calibri" w:cs="Calibri"/>
-                <w:color w:val="000000"/>
-                <w:lang w:eastAsia="pt-BR"/>
-              </w:rPr>
-              <w:t>cycle</w:t>
-            </w:r>
-            <w:proofErr w:type="spellEnd"/>
-            <w:r>
-              <w:rPr>
-                <w:rFonts w:ascii="Calibri" w:eastAsia="Times New Roman" w:hAnsi="Calibri" w:cs="Calibri"/>
-                <w:color w:val="000000"/>
-                <w:lang w:eastAsia="pt-BR"/>
-              </w:rPr>
-              <w:t xml:space="preserve"> do PWM diretamente.</w:t>
+              <w:t>.</w:t>
             </w:r>
           </w:p>
         </w:tc>
       </w:tr>
       <w:tr>
         <w:trPr>
-          <w:trHeight w:val="300"/>
+          <w:trHeight w:val="450"/>
         </w:trPr>
         <w:tc>
           <w:tcPr>
@@ -1087,7 +1059,7 @@
       </w:tr>
       <w:tr>
         <w:trPr>
-          <w:trHeight w:val="300"/>
+          <w:trHeight w:val="450"/>
         </w:trPr>
         <w:tc>
           <w:tcPr>
@@ -1229,23 +1201,13 @@
                 <w:lang w:eastAsia="pt-BR"/>
               </w:rPr>
             </w:pPr>
-            <w:proofErr w:type="gramStart"/>
             <w:r>
               <w:rPr>
                 <w:rFonts w:ascii="Calibri" w:eastAsia="Times New Roman" w:hAnsi="Calibri" w:cs="Calibri"/>
                 <w:color w:val="000000"/>
                 <w:lang w:eastAsia="pt-BR"/>
               </w:rPr>
-              <w:t>x</w:t>
-            </w:r>
-            <w:proofErr w:type="gramEnd"/>
-            <w:r>
-              <w:rPr>
-                <w:rFonts w:ascii="Calibri" w:eastAsia="Times New Roman" w:hAnsi="Calibri" w:cs="Calibri"/>
-                <w:color w:val="000000"/>
-                <w:lang w:eastAsia="pt-BR"/>
-              </w:rPr>
-              <w:t>2</w:t>
+              <w:t>x2</w:t>
             </w:r>
           </w:p>
         </w:tc>
@@ -1286,7 +1248,7 @@
       </w:tr>
       <w:tr>
         <w:trPr>
-          <w:trHeight w:val="300"/>
+          <w:trHeight w:val="450"/>
         </w:trPr>
         <w:tc>
           <w:tcPr>
@@ -1445,16 +1407,7 @@
         <w:t xml:space="preserve"> </w:t>
       </w:r>
       <w:r>
-        <w:t xml:space="preserve">fornece </w:t>
-      </w:r>
-      <w:r>
-        <w:t>180 graus de liberdade na rotaç</w:t>
-      </w:r>
-      <w:r>
-        <w:t>ão de seu eixo,</w:t>
-      </w:r>
-      <w:r>
-        <w:t xml:space="preserve"> para controlar essa amplitude alteramos o </w:t>
+        <w:t xml:space="preserve">fornece 180 graus de liberdade na rotação de seu eixo, para controlar essa amplitude alteramos o </w:t>
       </w:r>
       <w:proofErr w:type="spellStart"/>
       <w:r>
@@ -1482,6 +1435,7 @@
           <w:noProof/>
           <w:lang w:eastAsia="pt-BR"/>
         </w:rPr>
+        <w:lastRenderedPageBreak/>
         <w:drawing>
           <wp:inline distT="0" distB="0" distL="0" distR="0">
             <wp:extent cx="4171950" cy="1794359"/>
@@ -1548,7 +1502,6 @@
     </w:p>
     <w:p>
       <w:r>
-        <w:lastRenderedPageBreak/>
         <w:t>Note</w:t>
       </w:r>
       <w:r>
@@ -1604,28 +1557,36 @@
     </w:p>
     <w:p>
       <w:r>
-        <w:t xml:space="preserve">No projeto é configurado um timer com dois canais para gerar dois </w:t>
+        <w:t xml:space="preserve">No projeto é configurado um timer para gerar </w:t>
+      </w:r>
+      <w:proofErr w:type="gramStart"/>
+      <w:r>
+        <w:t>um</w:t>
+      </w:r>
+      <w:r>
+        <w:t xml:space="preserve"> </w:t>
       </w:r>
       <w:r>
         <w:t>cronômetros</w:t>
       </w:r>
-      <w:r>
-        <w:t xml:space="preserve"> que estouram a cada 100ms</w:t>
+      <w:proofErr w:type="gramEnd"/>
+      <w:r>
+        <w:t xml:space="preserve"> que estoura a cada 10ms</w:t>
       </w:r>
       <w:r>
         <w:t xml:space="preserve"> (Canal 0)</w:t>
       </w:r>
       <w:r>
-        <w:t xml:space="preserve"> e 10us</w:t>
-      </w:r>
-      <w:r>
-        <w:t xml:space="preserve"> (Canal 1)</w:t>
-      </w:r>
-      <w:r>
         <w:t>.</w:t>
       </w:r>
       <w:r>
-        <w:t xml:space="preserve"> Para entender o motivo destas ordens de grandeza é necessário compreender como funciona o sensor ultrassônico HC-SR04 usado no projeto.</w:t>
+        <w:t xml:space="preserve"> Para entender o motivo desta ord</w:t>
+      </w:r>
+      <w:r>
+        <w:t>em</w:t>
+      </w:r>
+      <w:r>
+        <w:t xml:space="preserve"> de grandeza é necessário compreender como funciona o sensor ultrassônico HC-SR04 usado no projeto.</w:t>
       </w:r>
     </w:p>
     <w:p>
@@ -1699,10 +1660,7 @@
     </w:p>
     <w:p>
       <w:r>
-        <w:t xml:space="preserve">O </w:t>
-      </w:r>
-      <w:r>
-        <w:t>s</w:t>
+        <w:t>O s</w:t>
       </w:r>
       <w:r>
         <w:t>ensor é composto por duas parte</w:t>
@@ -1714,10 +1672,7 @@
         <w:t xml:space="preserve"> </w:t>
       </w:r>
       <w:r>
-        <w:t>ultrassônicos</w:t>
-      </w:r>
-      <w:r>
-        <w:t>. O transmissor emite a onda de 40 KHz e o receptor é usado para medir a distância a partir da latência para captar o sinal e enviar uma resposta.</w:t>
+        <w:t>ultrassônicos. O transmissor emite a onda de 40 KHz e o receptor é usado para medir a distância a partir da latência para captar o sinal e enviar uma resposta.</w:t>
       </w:r>
     </w:p>
     <w:p>
@@ -1779,6 +1734,7 @@
           <w:noProof/>
           <w:lang w:eastAsia="pt-BR"/>
         </w:rPr>
+        <w:lastRenderedPageBreak/>
         <w:drawing>
           <wp:inline distT="0" distB="0" distL="0" distR="0">
             <wp:extent cx="5038725" cy="2295525"/>
@@ -1844,34 +1800,15 @@
     </w:p>
     <w:p>
       <w:r>
-        <w:lastRenderedPageBreak/>
-        <w:t>O canal configurado para 10us</w:t>
-      </w:r>
-      <w:r>
-        <w:t xml:space="preserve"> é um contador e está relacionado com o funcionamento do sensor ultrassônico. T</w:t>
-      </w:r>
-      <w:r>
-        <w:t xml:space="preserve">em como função </w:t>
-      </w:r>
-      <w:r>
-        <w:t xml:space="preserve">verificar o status do Timer no canal 1 e </w:t>
-      </w:r>
-      <w:r>
-        <w:t>ficar incrementando uma variável de control</w:t>
-      </w:r>
-      <w:r>
-        <w:t>e a cada interrupção</w:t>
-      </w:r>
-      <w:r>
-        <w:t xml:space="preserve"> (10us)</w:t>
-      </w:r>
-      <w:r>
-        <w:t xml:space="preserve"> que será usada no cálculo da distância da bola até o sensor.</w:t>
-      </w:r>
-    </w:p>
-    <w:p>
-      <w:r>
-        <w:t xml:space="preserve">O outro canal, configurado para 100ms, a cada interrupção verifica o status </w:t>
+        <w:t xml:space="preserve">O contador da distância do objeto foi implementado dentro da interrupção do PIO ECHO. Isso foi necessário, pois </w:t>
+      </w:r>
+      <w:r>
+        <w:t>a contagem do tempo em que o ECHO permanece em nível alto é critico e extremamente rápido, uma vez que a resolução do sensor é de 10us. No caso de ocorrer uma interrupção nesse período o tempo pode vir com erros.</w:t>
+      </w:r>
+    </w:p>
+    <w:p>
+      <w:r>
+        <w:t xml:space="preserve">O canal, configurado para 100ms, a cada interrupção verifica o status </w:t>
       </w:r>
       <w:r>
         <w:t>de seu Timer</w:t>
@@ -1917,16 +1854,14 @@
         <w:t>encargo</w:t>
       </w:r>
       <w:r>
-        <w:t xml:space="preserve"> é recuperar o status do Timer no canal 1, zerar a variável de controle e gerar um pulso de 10us em um pino</w:t>
-      </w:r>
-      <w:r>
-        <w:t xml:space="preserve"> (Trigger)</w:t>
+        <w:t xml:space="preserve"> é</w:t>
+      </w:r>
+      <w:r>
+        <w:t xml:space="preserve"> realizar outra leitura do sensor</w:t>
       </w:r>
       <w:r>
         <w:t>.</w:t>
       </w:r>
-      <w:bookmarkStart w:id="0" w:name="_GoBack"/>
-      <w:bookmarkEnd w:id="0"/>
     </w:p>
     <w:p>
       <w:pPr>
@@ -2005,10 +1940,7 @@
     </w:p>
     <w:p>
       <w:r>
-        <w:t>A parte mecânica de montagem do projeto não exige uma alta complexidade, de tal forma o principal foco está localizado no software. Dessa forma, podemos apontar como riscos os segui</w:t>
-      </w:r>
-      <w:r>
-        <w:t>ntes setores no desenvolvimento:</w:t>
+        <w:t>A parte mecânica de montagem do projeto não exige uma alta complexidade, de tal forma o principal foco está localizado no software. Dessa forma, podemos apontar como riscos os seguintes setores no desenvolvimento:</w:t>
       </w:r>
     </w:p>
     <w:p>
@@ -2032,7 +1964,12 @@
         </w:numPr>
       </w:pPr>
       <w:r>
-        <w:t>A precisão dos sensores: Tempo de call-back e erro de posicionamento.</w:t>
+        <w:t>A precisão dos sensores: Te</w:t>
+      </w:r>
+      <w:bookmarkStart w:id="0" w:name="_GoBack"/>
+      <w:bookmarkEnd w:id="0"/>
+      <w:r>
+        <w:t>mpo de call-back e erro de posicionamento.</w:t>
       </w:r>
     </w:p>
     <w:p>
@@ -2504,7 +2441,7 @@
 </file>
 
 <file path=word/numbering.xml><?xml version="1.0" encoding="utf-8"?>
-<w:numbering xmlns:wpc="http://schemas.microsoft.com/office/word/2010/wordprocessingCanvas" xmlns:mc="http://schemas.openxmlformats.org/markup-compatibility/2006" xmlns:o="urn:schemas-microsoft-com:office:office" xmlns:r="http://schemas.openxmlformats.org/officeDocument/2006/relationships" xmlns:m="http://schemas.openxmlformats.org/officeDocument/2006/math" xmlns:v="urn:schemas-microsoft-com:vml" xmlns:wp14="http://schemas.microsoft.com/office/word/2010/wordprocessingDrawing" xmlns:wp="http://schemas.openxmlformats.org/drawingml/2006/wordprocessingDrawing" xmlns:w10="urn:schemas-microsoft-com:office:word" xmlns:w="http://schemas.openxmlformats.org/wordprocessingml/2006/main" xmlns:w14="http://schemas.microsoft.com/office/word/2010/wordml" xmlns:w15="http://schemas.microsoft.com/office/word/2012/wordml" xmlns:wpg="http://schemas.microsoft.com/office/word/2010/wordprocessingGroup" xmlns:wpi="http://schemas.microsoft.com/office/word/2010/wordprocessingInk" xmlns:wne="http://schemas.microsoft.com/office/word/2006/wordml" xmlns:wps="http://schemas.microsoft.com/office/word/2010/wordprocessingShape" mc:Ignorable="w14 w15 wp14">
+<w:numbering xmlns:wpc="http://schemas.microsoft.com/office/word/2010/wordprocessingCanvas" xmlns:cx="http://schemas.microsoft.com/office/drawing/2014/chartex" xmlns:cx1="http://schemas.microsoft.com/office/drawing/2015/9/8/chartex" xmlns:cx2="http://schemas.microsoft.com/office/drawing/2015/10/21/chartex" xmlns:cx3="http://schemas.microsoft.com/office/drawing/2016/5/9/chartex" xmlns:cx4="http://schemas.microsoft.com/office/drawing/2016/5/10/chartex" xmlns:cx5="http://schemas.microsoft.com/office/drawing/2016/5/11/chartex" xmlns:cx6="http://schemas.microsoft.com/office/drawing/2016/5/12/chartex" xmlns:cx7="http://schemas.microsoft.com/office/drawing/2016/5/13/chartex" xmlns:cx8="http://schemas.microsoft.com/office/drawing/2016/5/14/chartex" xmlns:mc="http://schemas.openxmlformats.org/markup-compatibility/2006" xmlns:aink="http://schemas.microsoft.com/office/drawing/2016/ink" xmlns:am3d="http://schemas.microsoft.com/office/drawing/2017/model3d" xmlns:o="urn:schemas-microsoft-com:office:office" xmlns:r="http://schemas.openxmlformats.org/officeDocument/2006/relationships" xmlns:m="http://schemas.openxmlformats.org/officeDocument/2006/math" xmlns:v="urn:schemas-microsoft-com:vml" xmlns:wp14="http://schemas.microsoft.com/office/word/2010/wordprocessingDrawing" xmlns:wp="http://schemas.openxmlformats.org/drawingml/2006/wordprocessingDrawing" xmlns:w10="urn:schemas-microsoft-com:office:word" xmlns:w="http://schemas.openxmlformats.org/wordprocessingml/2006/main" xmlns:w14="http://schemas.microsoft.com/office/word/2010/wordml" xmlns:w15="http://schemas.microsoft.com/office/word/2012/wordml" xmlns:w16cid="http://schemas.microsoft.com/office/word/2016/wordml/cid" xmlns:w16se="http://schemas.microsoft.com/office/word/2015/wordml/symex" xmlns:wpg="http://schemas.microsoft.com/office/word/2010/wordprocessingGroup" xmlns:wpi="http://schemas.microsoft.com/office/word/2010/wordprocessingInk" xmlns:wne="http://schemas.microsoft.com/office/word/2006/wordml" xmlns:wps="http://schemas.microsoft.com/office/word/2010/wordprocessingShape" mc:Ignorable="w14 w15 w16se w16cid wp14">
   <w:numPicBullet w:numPicBulletId="0">
     <w:pict>
       <v:shapetype id="_x0000_t75" coordsize="21600,21600" o:spt="75" o:preferrelative="t" path="m@4@5l@4@11@9@11@9@5xe" filled="f" stroked="f">
@@ -2526,12 +2463,12 @@
         <v:path o:extrusionok="f" gradientshapeok="t" o:connecttype="rect"/>
         <o:lock v:ext="edit" aspectratio="t"/>
       </v:shapetype>
-      <v:shape id="_x0000_i1064" type="#_x0000_t75" alt="Check mark symbol" style="width:12.25pt;height:12.25pt;visibility:visible;mso-wrap-style:square" o:bullet="t">
+      <v:shape id="_x0000_i1031" type="#_x0000_t75" alt="Check mark symbol" style="width:12pt;height:12pt;visibility:visible;mso-wrap-style:square" o:bullet="t">
         <v:imagedata r:id="rId1" o:title="Check mark symbol"/>
       </v:shape>
     </w:pict>
   </w:numPicBullet>
-  <w:abstractNum w:abstractNumId="0">
+  <w:abstractNum w:abstractNumId="0" w15:restartNumberingAfterBreak="0">
     <w:nsid w:val="2C1860F7"/>
     <w:multiLevelType w:val="hybridMultilevel"/>
     <w:tmpl w:val="5404789C"/>
@@ -2644,7 +2581,7 @@
       </w:rPr>
     </w:lvl>
   </w:abstractNum>
-  <w:abstractNum w:abstractNumId="1">
+  <w:abstractNum w:abstractNumId="1" w15:restartNumberingAfterBreak="0">
     <w:nsid w:val="3CF720B6"/>
     <w:multiLevelType w:val="hybridMultilevel"/>
     <w:tmpl w:val="F7ECC9A2"/>
@@ -2757,7 +2694,7 @@
       </w:rPr>
     </w:lvl>
   </w:abstractNum>
-  <w:abstractNum w:abstractNumId="2">
+  <w:abstractNum w:abstractNumId="2" w15:restartNumberingAfterBreak="0">
     <w:nsid w:val="5EEB3144"/>
     <w:multiLevelType w:val="hybridMultilevel"/>
     <w:tmpl w:val="594297F8"/>
@@ -2846,7 +2783,7 @@
       </w:pPr>
     </w:lvl>
   </w:abstractNum>
-  <w:abstractNum w:abstractNumId="3">
+  <w:abstractNum w:abstractNumId="3" w15:restartNumberingAfterBreak="0">
     <w:nsid w:val="78B03EC2"/>
     <w:multiLevelType w:val="hybridMultilevel"/>
     <w:tmpl w:val="210C110C"/>
@@ -2976,7 +2913,7 @@
 </file>
 
 <file path=word/styles.xml><?xml version="1.0" encoding="utf-8"?>
-<w:styles xmlns:mc="http://schemas.openxmlformats.org/markup-compatibility/2006" xmlns:r="http://schemas.openxmlformats.org/officeDocument/2006/relationships" xmlns:w="http://schemas.openxmlformats.org/wordprocessingml/2006/main" xmlns:w14="http://schemas.microsoft.com/office/word/2010/wordml" xmlns:w15="http://schemas.microsoft.com/office/word/2012/wordml" mc:Ignorable="w14 w15">
+<w:styles xmlns:mc="http://schemas.openxmlformats.org/markup-compatibility/2006" xmlns:r="http://schemas.openxmlformats.org/officeDocument/2006/relationships" xmlns:w="http://schemas.openxmlformats.org/wordprocessingml/2006/main" xmlns:w14="http://schemas.microsoft.com/office/word/2010/wordml" xmlns:w15="http://schemas.microsoft.com/office/word/2012/wordml" xmlns:w16cid="http://schemas.microsoft.com/office/word/2016/wordml/cid" xmlns:w16se="http://schemas.microsoft.com/office/word/2015/wordml/symex" mc:Ignorable="w14 w15 w16se w16cid">
   <w:docDefaults>
     <w:rPrDefault>
       <w:rPr>
@@ -2992,7 +2929,7 @@
       </w:pPr>
     </w:pPrDefault>
   </w:docDefaults>
-  <w:latentStyles w:defLockedState="0" w:defUIPriority="99" w:defSemiHidden="0" w:defUnhideWhenUsed="0" w:defQFormat="0" w:count="371">
+  <w:latentStyles w:defLockedState="0" w:defUIPriority="99" w:defSemiHidden="0" w:defUnhideWhenUsed="0" w:defQFormat="0" w:count="375">
     <w:lsdException w:name="Normal" w:uiPriority="0" w:qFormat="1"/>
     <w:lsdException w:name="heading 1" w:uiPriority="9" w:qFormat="1"/>
     <w:lsdException w:name="heading 2" w:semiHidden="1" w:uiPriority="9" w:unhideWhenUsed="1" w:qFormat="1"/>
@@ -3098,7 +3035,6 @@
     <w:lsdException w:name="HTML Sample" w:semiHidden="1" w:unhideWhenUsed="1"/>
     <w:lsdException w:name="HTML Typewriter" w:semiHidden="1" w:unhideWhenUsed="1"/>
     <w:lsdException w:name="HTML Variable" w:semiHidden="1" w:unhideWhenUsed="1"/>
-    <w:lsdException w:name="Normal Table" w:semiHidden="1" w:unhideWhenUsed="1"/>
     <w:lsdException w:name="annotation subject" w:semiHidden="1" w:unhideWhenUsed="1"/>
     <w:lsdException w:name="No List" w:semiHidden="1" w:unhideWhenUsed="1"/>
     <w:lsdException w:name="Outline List 1" w:semiHidden="1" w:unhideWhenUsed="1"/>
@@ -3142,10 +3078,8 @@
     <w:lsdException w:name="Table Elegant" w:semiHidden="1" w:unhideWhenUsed="1"/>
     <w:lsdException w:name="Table Professional" w:semiHidden="1" w:unhideWhenUsed="1"/>
     <w:lsdException w:name="Table Subtle 1" w:semiHidden="1" w:unhideWhenUsed="1"/>
-    <w:lsdException w:name="Table Subtle 2" w:semiHidden="1" w:unhideWhenUsed="1"/>
     <w:lsdException w:name="Table Web 1" w:semiHidden="1" w:unhideWhenUsed="1"/>
     <w:lsdException w:name="Table Web 2" w:semiHidden="1" w:unhideWhenUsed="1"/>
-    <w:lsdException w:name="Table Web 3" w:semiHidden="1" w:unhideWhenUsed="1"/>
     <w:lsdException w:name="Balloon Text" w:semiHidden="1" w:unhideWhenUsed="1"/>
     <w:lsdException w:name="Table Grid" w:uiPriority="39"/>
     <w:lsdException w:name="Table Theme" w:semiHidden="1" w:unhideWhenUsed="1"/>
@@ -3364,6 +3298,10 @@
     <w:lsdException w:name="List Table 5 Dark Accent 6" w:uiPriority="50"/>
     <w:lsdException w:name="List Table 6 Colorful Accent 6" w:uiPriority="51"/>
     <w:lsdException w:name="List Table 7 Colorful Accent 6" w:uiPriority="52"/>
+    <w:lsdException w:name="Mention" w:semiHidden="1" w:unhideWhenUsed="1"/>
+    <w:lsdException w:name="Smart Hyperlink" w:semiHidden="1" w:unhideWhenUsed="1"/>
+    <w:lsdException w:name="Hashtag" w:semiHidden="1" w:unhideWhenUsed="1"/>
+    <w:lsdException w:name="Unresolved Mention" w:semiHidden="1" w:unhideWhenUsed="1"/>
   </w:latentStyles>
   <w:style w:type="paragraph" w:default="1" w:styleId="Normal">
     <w:name w:val="Normal"/>

--- a/Docs/Relatorio_BeamBall.docx
+++ b/Docs/Relatorio_BeamBall.docx
@@ -226,7 +226,36 @@
       </w:r>
       <w:proofErr w:type="spellEnd"/>
       <w:r>
-        <w:t xml:space="preserve"> SAN4N – EK2.</w:t>
+        <w:t xml:space="preserve"> </w:t>
+      </w:r>
+      <w:r>
+        <w:rPr>
+          <w:u w:val="single"/>
+        </w:rPr>
+        <w:t>SA</w:t>
+      </w:r>
+      <w:r>
+        <w:rPr>
+          <w:u w:val="single"/>
+        </w:rPr>
+        <w:t>M</w:t>
+      </w:r>
+      <w:bookmarkStart w:id="0" w:name="_GoBack"/>
+      <w:bookmarkEnd w:id="0"/>
+      <w:r>
+        <w:rPr>
+          <w:u w:val="single"/>
+        </w:rPr>
+        <w:t>4</w:t>
+      </w:r>
+      <w:r>
+        <w:rPr>
+          <w:u w:val="single"/>
+        </w:rPr>
+        <w:t>S</w:t>
+      </w:r>
+      <w:r>
+        <w:t xml:space="preserve"> – EK2.</w:t>
       </w:r>
     </w:p>
     <w:p>
@@ -1964,12 +1993,7 @@
         </w:numPr>
       </w:pPr>
       <w:r>
-        <w:t>A precisão dos sensores: Te</w:t>
-      </w:r>
-      <w:bookmarkStart w:id="0" w:name="_GoBack"/>
-      <w:bookmarkEnd w:id="0"/>
-      <w:r>
-        <w:t>mpo de call-back e erro de posicionamento.</w:t>
+        <w:t>A precisão dos sensores: Tempo de call-back e erro de posicionamento.</w:t>
       </w:r>
     </w:p>
     <w:p>
@@ -2371,7 +2395,13 @@
         </w:numPr>
       </w:pPr>
       <w:r>
-        <w:t>Kit ATSAN3N – EK2</w:t>
+        <w:t>Kit ATSA</w:t>
+      </w:r>
+      <w:r>
+        <w:t>M4S</w:t>
+      </w:r>
+      <w:r>
+        <w:t xml:space="preserve"> – EK2</w:t>
       </w:r>
     </w:p>
     <w:p>
@@ -2463,7 +2493,7 @@
         <v:path o:extrusionok="f" gradientshapeok="t" o:connecttype="rect"/>
         <o:lock v:ext="edit" aspectratio="t"/>
       </v:shapetype>
-      <v:shape id="_x0000_i1031" type="#_x0000_t75" alt="Check mark symbol" style="width:12pt;height:12pt;visibility:visible;mso-wrap-style:square" o:bullet="t">
+      <v:shape id="_x0000_i1027" type="#_x0000_t75" alt="Check mark symbol" style="width:12pt;height:12pt;visibility:visible;mso-wrap-style:square" o:bullet="t">
         <v:imagedata r:id="rId1" o:title="Check mark symbol"/>
       </v:shape>
     </w:pict>
@@ -3035,6 +3065,7 @@
     <w:lsdException w:name="HTML Sample" w:semiHidden="1" w:unhideWhenUsed="1"/>
     <w:lsdException w:name="HTML Typewriter" w:semiHidden="1" w:unhideWhenUsed="1"/>
     <w:lsdException w:name="HTML Variable" w:semiHidden="1" w:unhideWhenUsed="1"/>
+    <w:lsdException w:name="Normal Table" w:semiHidden="1" w:unhideWhenUsed="1"/>
     <w:lsdException w:name="annotation subject" w:semiHidden="1" w:unhideWhenUsed="1"/>
     <w:lsdException w:name="No List" w:semiHidden="1" w:unhideWhenUsed="1"/>
     <w:lsdException w:name="Outline List 1" w:semiHidden="1" w:unhideWhenUsed="1"/>
@@ -3078,8 +3109,10 @@
     <w:lsdException w:name="Table Elegant" w:semiHidden="1" w:unhideWhenUsed="1"/>
     <w:lsdException w:name="Table Professional" w:semiHidden="1" w:unhideWhenUsed="1"/>
     <w:lsdException w:name="Table Subtle 1" w:semiHidden="1" w:unhideWhenUsed="1"/>
+    <w:lsdException w:name="Table Subtle 2" w:semiHidden="1" w:unhideWhenUsed="1"/>
     <w:lsdException w:name="Table Web 1" w:semiHidden="1" w:unhideWhenUsed="1"/>
     <w:lsdException w:name="Table Web 2" w:semiHidden="1" w:unhideWhenUsed="1"/>
+    <w:lsdException w:name="Table Web 3" w:semiHidden="1" w:unhideWhenUsed="1"/>
     <w:lsdException w:name="Balloon Text" w:semiHidden="1" w:unhideWhenUsed="1"/>
     <w:lsdException w:name="Table Grid" w:uiPriority="39"/>
     <w:lsdException w:name="Table Theme" w:semiHidden="1" w:unhideWhenUsed="1"/>
